--- a/体系结构设计报告.docx
+++ b/体系结构设计报告.docx
@@ -1,6 +1,6 @@
 
 <file path=word/document.xml><?xml version="1.0" encoding="utf-8"?>
-<w:document xmlns:wpc="http://schemas.microsoft.com/office/word/2010/wordprocessingCanvas" xmlns:cx="http://schemas.microsoft.com/office/drawing/2014/chartex" xmlns:cx1="http://schemas.microsoft.com/office/drawing/2015/9/8/chartex" xmlns:mc="http://schemas.openxmlformats.org/markup-compatibility/2006" xmlns:o="urn:schemas-microsoft-com:office:office" xmlns:r="http://schemas.openxmlformats.org/officeDocument/2006/relationships" xmlns:m="http://schemas.openxmlformats.org/officeDocument/2006/math" xmlns:v="urn:schemas-microsoft-com:vml" xmlns:wp14="http://schemas.microsoft.com/office/word/2010/wordprocessingDrawing" xmlns:wp="http://schemas.openxmlformats.org/drawingml/2006/wordprocessingDrawing" xmlns:w10="urn:schemas-microsoft-com:office:word" xmlns:w="http://schemas.openxmlformats.org/wordprocessingml/2006/main" xmlns:w14="http://schemas.microsoft.com/office/word/2010/wordml" xmlns:w15="http://schemas.microsoft.com/office/word/2012/wordml" xmlns:w16se="http://schemas.microsoft.com/office/word/2015/wordml/symex" xmlns:wpg="http://schemas.microsoft.com/office/word/2010/wordprocessingGroup" xmlns:wpi="http://schemas.microsoft.com/office/word/2010/wordprocessingInk" xmlns:wne="http://schemas.microsoft.com/office/word/2006/wordml" xmlns:wps="http://schemas.microsoft.com/office/word/2010/wordprocessingShape" mc:Ignorable="w14 w15 w16se wp14">
+<w:document xmlns:wpc="http://schemas.microsoft.com/office/word/2010/wordprocessingCanvas" xmlns:cx="http://schemas.microsoft.com/office/drawing/2014/chartex" xmlns:cx1="http://schemas.microsoft.com/office/drawing/2015/9/8/chartex" xmlns:cx2="http://schemas.microsoft.com/office/drawing/2015/10/21/chartex" xmlns:cx3="http://schemas.microsoft.com/office/drawing/2016/5/9/chartex" xmlns:cx4="http://schemas.microsoft.com/office/drawing/2016/5/10/chartex" xmlns:cx5="http://schemas.microsoft.com/office/drawing/2016/5/11/chartex" xmlns:mc="http://schemas.openxmlformats.org/markup-compatibility/2006" xmlns:o="urn:schemas-microsoft-com:office:office" xmlns:r="http://schemas.openxmlformats.org/officeDocument/2006/relationships" xmlns:m="http://schemas.openxmlformats.org/officeDocument/2006/math" xmlns:v="urn:schemas-microsoft-com:vml" xmlns:wp14="http://schemas.microsoft.com/office/word/2010/wordprocessingDrawing" xmlns:wp="http://schemas.openxmlformats.org/drawingml/2006/wordprocessingDrawing" xmlns:w10="urn:schemas-microsoft-com:office:word" xmlns:w="http://schemas.openxmlformats.org/wordprocessingml/2006/main" xmlns:w14="http://schemas.microsoft.com/office/word/2010/wordml" xmlns:w15="http://schemas.microsoft.com/office/word/2012/wordml" xmlns:w16se="http://schemas.microsoft.com/office/word/2015/wordml/symex" xmlns:wpg="http://schemas.microsoft.com/office/word/2010/wordprocessingGroup" xmlns:wpi="http://schemas.microsoft.com/office/word/2010/wordprocessingInk" xmlns:wne="http://schemas.microsoft.com/office/word/2006/wordml" xmlns:wps="http://schemas.microsoft.com/office/word/2010/wordprocessingShape" mc:Ignorable="w14 w15 w16se wp14">
   <w:body>
     <w:p>
       <w:pPr>
@@ -8,8 +8,6 @@
           <w:color w:val="000000"/>
         </w:rPr>
       </w:pPr>
-      <w:bookmarkStart w:id="0" w:name="_GoBack"/>
-      <w:bookmarkEnd w:id="0"/>
     </w:p>
     <w:p>
       <w:pPr>
@@ -2456,8 +2454,8 @@
         </w:rPr>
         <w:br w:type="page"/>
       </w:r>
-      <w:bookmarkStart w:id="1" w:name="_Toc15898327"/>
-      <w:bookmarkStart w:id="2" w:name="_Toc467608458"/>
+      <w:bookmarkStart w:id="0" w:name="_Toc15898327"/>
+      <w:bookmarkStart w:id="1" w:name="_Toc467608458"/>
       <w:r>
         <w:rPr>
           <w:rFonts w:hint="eastAsia"/>
@@ -2479,8 +2477,8 @@
         </w:rPr>
         <w:t>文档介绍</w:t>
       </w:r>
+      <w:bookmarkEnd w:id="0"/>
       <w:bookmarkEnd w:id="1"/>
-      <w:bookmarkEnd w:id="2"/>
     </w:p>
     <w:p>
       <w:pPr>
@@ -2489,9 +2487,9 @@
           <w:color w:val="000000"/>
         </w:rPr>
       </w:pPr>
-      <w:bookmarkStart w:id="3" w:name="_Toc15786742"/>
-      <w:bookmarkStart w:id="4" w:name="_Toc15898328"/>
-      <w:bookmarkStart w:id="5" w:name="_Toc467608459"/>
+      <w:bookmarkStart w:id="2" w:name="_Toc15786742"/>
+      <w:bookmarkStart w:id="3" w:name="_Toc15898328"/>
+      <w:bookmarkStart w:id="4" w:name="_Toc467608459"/>
       <w:r>
         <w:rPr>
           <w:rFonts w:hint="eastAsia"/>
@@ -2506,9 +2504,9 @@
         </w:rPr>
         <w:t>文档目的</w:t>
       </w:r>
+      <w:bookmarkEnd w:id="2"/>
       <w:bookmarkEnd w:id="3"/>
       <w:bookmarkEnd w:id="4"/>
-      <w:bookmarkEnd w:id="5"/>
     </w:p>
     <w:p>
       <w:pPr>
@@ -2533,9 +2531,9 @@
           <w:color w:val="000000"/>
         </w:rPr>
       </w:pPr>
-      <w:bookmarkStart w:id="6" w:name="_Toc15898329"/>
-      <w:bookmarkStart w:id="7" w:name="_Toc15786743"/>
-      <w:bookmarkStart w:id="8" w:name="_Toc467608460"/>
+      <w:bookmarkStart w:id="5" w:name="_Toc15898329"/>
+      <w:bookmarkStart w:id="6" w:name="_Toc15786743"/>
+      <w:bookmarkStart w:id="7" w:name="_Toc467608460"/>
       <w:r>
         <w:rPr>
           <w:rFonts w:hint="eastAsia"/>
@@ -2550,9 +2548,9 @@
         </w:rPr>
         <w:t>文档范围</w:t>
       </w:r>
+      <w:bookmarkEnd w:id="5"/>
       <w:bookmarkEnd w:id="6"/>
       <w:bookmarkEnd w:id="7"/>
-      <w:bookmarkEnd w:id="8"/>
     </w:p>
     <w:p>
       <w:pPr>
@@ -2578,9 +2576,9 @@
           <w:color w:val="000000"/>
         </w:rPr>
       </w:pPr>
-      <w:bookmarkStart w:id="9" w:name="_Toc15786744"/>
-      <w:bookmarkStart w:id="10" w:name="_Toc15898330"/>
-      <w:bookmarkStart w:id="11" w:name="_Toc467608461"/>
+      <w:bookmarkStart w:id="8" w:name="_Toc15786744"/>
+      <w:bookmarkStart w:id="9" w:name="_Toc15898330"/>
+      <w:bookmarkStart w:id="10" w:name="_Toc467608461"/>
       <w:r>
         <w:rPr>
           <w:rFonts w:hint="eastAsia"/>
@@ -2595,9 +2593,9 @@
         </w:rPr>
         <w:t>读者对象</w:t>
       </w:r>
+      <w:bookmarkEnd w:id="8"/>
       <w:bookmarkEnd w:id="9"/>
       <w:bookmarkEnd w:id="10"/>
-      <w:bookmarkEnd w:id="11"/>
     </w:p>
     <w:p>
       <w:pPr>
@@ -2622,8 +2620,8 @@
           <w:color w:val="000000"/>
         </w:rPr>
       </w:pPr>
-      <w:bookmarkStart w:id="12" w:name="_Toc522971416"/>
-      <w:bookmarkStart w:id="13" w:name="_Toc467608462"/>
+      <w:bookmarkStart w:id="11" w:name="_Toc522971416"/>
+      <w:bookmarkStart w:id="12" w:name="_Toc467608462"/>
       <w:r>
         <w:rPr>
           <w:rFonts w:hint="eastAsia"/>
@@ -2645,8 +2643,8 @@
         </w:rPr>
         <w:t>系统概述</w:t>
       </w:r>
+      <w:bookmarkEnd w:id="11"/>
       <w:bookmarkEnd w:id="12"/>
-      <w:bookmarkEnd w:id="13"/>
     </w:p>
     <w:p>
       <w:pPr>
@@ -2686,8 +2684,8 @@
           <w:color w:val="000000"/>
         </w:rPr>
       </w:pPr>
-      <w:bookmarkStart w:id="14" w:name="_Toc522971417"/>
-      <w:bookmarkStart w:id="15" w:name="_Toc467608463"/>
+      <w:bookmarkStart w:id="13" w:name="_Toc522971417"/>
+      <w:bookmarkStart w:id="14" w:name="_Toc467608463"/>
       <w:r>
         <w:rPr>
           <w:rFonts w:hint="eastAsia"/>
@@ -2708,8 +2706,8 @@
         </w:rPr>
         <w:t>设计约束</w:t>
       </w:r>
+      <w:bookmarkEnd w:id="13"/>
       <w:bookmarkEnd w:id="14"/>
-      <w:bookmarkEnd w:id="15"/>
     </w:p>
     <w:p>
       <w:pPr>
@@ -2829,27 +2827,7 @@
           <w:iCs/>
           <w:color w:val="000000"/>
         </w:rPr>
-        <w:t>5.通过设计复审和使用启发式策略进一步精</w:t>
-      </w:r>
-      <w:proofErr w:type="gramStart"/>
-      <w:r>
-        <w:rPr>
-          <w:rFonts w:ascii="宋体" w:hAnsi="宋体" w:hint="eastAsia"/>
-          <w:bCs/>
-          <w:iCs/>
-          <w:color w:val="000000"/>
-        </w:rPr>
-        <w:t>化所得</w:t>
-      </w:r>
-      <w:proofErr w:type="gramEnd"/>
-      <w:r>
-        <w:rPr>
-          <w:rFonts w:ascii="宋体" w:hAnsi="宋体" w:hint="eastAsia"/>
-          <w:bCs/>
-          <w:iCs/>
-          <w:color w:val="000000"/>
-        </w:rPr>
-        <w:t>到的结构</w:t>
+        <w:t>5.通过设计复审和使用启发式策略进一步精化所得到的结构</w:t>
       </w:r>
     </w:p>
     <w:p>
@@ -2860,8 +2838,8 @@
           <w:color w:val="000000"/>
         </w:rPr>
       </w:pPr>
-      <w:bookmarkStart w:id="16" w:name="_Toc522971419"/>
-      <w:bookmarkStart w:id="17" w:name="_Toc467608464"/>
+      <w:bookmarkStart w:id="15" w:name="_Toc522971419"/>
+      <w:bookmarkStart w:id="16" w:name="_Toc467608464"/>
       <w:r>
         <w:rPr>
           <w:rFonts w:hint="eastAsia"/>
@@ -2875,7 +2853,7 @@
         </w:rPr>
         <w:t xml:space="preserve">. </w:t>
       </w:r>
-      <w:bookmarkEnd w:id="16"/>
+      <w:bookmarkEnd w:id="15"/>
       <w:r>
         <w:rPr>
           <w:rFonts w:hint="eastAsia"/>
@@ -2883,7 +2861,7 @@
         </w:rPr>
         <w:t>系统总体结构</w:t>
       </w:r>
-      <w:bookmarkEnd w:id="17"/>
+      <w:bookmarkEnd w:id="16"/>
     </w:p>
     <w:p>
       <w:pPr>
@@ -2923,7 +2901,7 @@
             <v:path o:extrusionok="f" gradientshapeok="t" o:connecttype="rect"/>
             <o:lock v:ext="edit" aspectratio="t"/>
           </v:shapetype>
-          <v:shape id="_x0000_i1025" type="#_x0000_t75" style="width:350.25pt;height:300.75pt">
+          <v:shape id="_x0000_i1025" type="#_x0000_t75" style="width:349.95pt;height:300.55pt">
             <v:imagedata r:id="rId8" o:title=""/>
           </v:shape>
         </w:pict>
@@ -3604,7 +3582,7 @@
           <w:color w:val="000000"/>
         </w:rPr>
       </w:pPr>
-      <w:bookmarkStart w:id="18" w:name="_Toc467608465"/>
+      <w:bookmarkStart w:id="17" w:name="_Toc467608465"/>
       <w:r>
         <w:rPr>
           <w:rFonts w:hint="eastAsia"/>
@@ -3625,7 +3603,7 @@
         </w:rPr>
         <w:t>子系统</w:t>
       </w:r>
-      <w:bookmarkEnd w:id="18"/>
+      <w:bookmarkEnd w:id="17"/>
     </w:p>
     <w:tbl>
       <w:tblPr>
@@ -3900,7 +3878,6 @@
                 <w:color w:val="000000"/>
               </w:rPr>
             </w:pPr>
-            <w:proofErr w:type="gramStart"/>
             <w:r>
               <w:rPr>
                 <w:rFonts w:ascii="宋体" w:hAnsi="宋体" w:hint="eastAsia"/>
@@ -3909,7 +3886,6 @@
               </w:rPr>
               <w:t>宋力翔</w:t>
             </w:r>
-            <w:proofErr w:type="gramEnd"/>
           </w:p>
         </w:tc>
         <w:tc>
@@ -3980,7 +3956,6 @@
                 <w:color w:val="000000"/>
               </w:rPr>
             </w:pPr>
-            <w:proofErr w:type="gramStart"/>
             <w:r>
               <w:rPr>
                 <w:rFonts w:ascii="宋体" w:hAnsi="宋体" w:hint="eastAsia"/>
@@ -3989,7 +3964,6 @@
               </w:rPr>
               <w:t>周枝凝</w:t>
             </w:r>
-            <w:proofErr w:type="gramEnd"/>
           </w:p>
         </w:tc>
         <w:tc>
@@ -4066,7 +4040,7 @@
           <w:color w:val="000000"/>
         </w:rPr>
       </w:pPr>
-      <w:bookmarkStart w:id="19" w:name="_Toc467608466"/>
+      <w:bookmarkStart w:id="18" w:name="_Toc467608466"/>
       <w:r>
         <w:rPr>
           <w:rFonts w:ascii="宋体" w:hAnsi="宋体" w:hint="eastAsia"/>
@@ -4091,7 +4065,7 @@
         </w:rPr>
         <w:t>登录</w:t>
       </w:r>
-      <w:bookmarkEnd w:id="19"/>
+      <w:bookmarkEnd w:id="18"/>
     </w:p>
     <w:p>
       <w:r>
@@ -4099,10 +4073,10 @@
           <w:rFonts w:hint="eastAsia"/>
         </w:rPr>
         <w:object w:dxaOrig="7632" w:dyaOrig="3804">
-          <v:shape id="_x0000_i1026" type="#_x0000_t75" style="width:381.75pt;height:190.5pt" o:ole="">
+          <v:shape id="_x0000_i1026" type="#_x0000_t75" style="width:381.75pt;height:190.9pt" o:ole="">
             <v:imagedata r:id="rId9" o:title=""/>
           </v:shape>
-          <o:OLEObject Type="Embed" ProgID="Visio.Drawing.11" ShapeID="_x0000_i1026" DrawAspect="Content" ObjectID="_1541350295" r:id="rId10"/>
+          <o:OLEObject Type="Embed" ProgID="Visio.Drawing.11" ShapeID="_x0000_i1026" DrawAspect="Content" ObjectID="_1541450967" r:id="rId10"/>
         </w:object>
       </w:r>
     </w:p>
@@ -4488,27 +4462,7 @@
                 <w:iCs/>
                 <w:color w:val="000000"/>
               </w:rPr>
-              <w:t>完成</w:t>
-            </w:r>
-            <w:proofErr w:type="gramStart"/>
-            <w:r>
-              <w:rPr>
-                <w:rFonts w:ascii="宋体" w:hAnsi="宋体" w:hint="eastAsia"/>
-                <w:bCs/>
-                <w:iCs/>
-                <w:color w:val="000000"/>
-              </w:rPr>
-              <w:t>帐户</w:t>
-            </w:r>
-            <w:proofErr w:type="gramEnd"/>
-            <w:r>
-              <w:rPr>
-                <w:rFonts w:ascii="宋体" w:hAnsi="宋体" w:hint="eastAsia"/>
-                <w:bCs/>
-                <w:iCs/>
-                <w:color w:val="000000"/>
-              </w:rPr>
-              <w:t>的匹配后，进行密码的匹配</w:t>
+              <w:t>完成帐户的匹配后，进行密码的匹配</w:t>
             </w:r>
           </w:p>
         </w:tc>
@@ -4551,25 +4505,14 @@
                 <w:color w:val="000000"/>
               </w:rPr>
             </w:pPr>
-            <w:proofErr w:type="gramStart"/>
-            <w:r>
-              <w:rPr>
-                <w:rFonts w:ascii="宋体" w:hAnsi="宋体" w:hint="eastAsia"/>
-                <w:bCs/>
-                <w:iCs/>
-                <w:color w:val="000000"/>
-              </w:rPr>
-              <w:t>帐户</w:t>
-            </w:r>
-            <w:proofErr w:type="gramEnd"/>
-            <w:r>
-              <w:rPr>
-                <w:rFonts w:ascii="宋体" w:hAnsi="宋体" w:hint="eastAsia"/>
-                <w:bCs/>
-                <w:iCs/>
-                <w:color w:val="000000"/>
-              </w:rPr>
-              <w:t>匹配</w:t>
+            <w:r>
+              <w:rPr>
+                <w:rFonts w:ascii="宋体" w:hAnsi="宋体" w:hint="eastAsia"/>
+                <w:bCs/>
+                <w:iCs/>
+                <w:color w:val="000000"/>
+              </w:rPr>
+              <w:t>帐户匹配</w:t>
             </w:r>
           </w:p>
         </w:tc>
@@ -5034,7 +4977,7 @@
           <w:color w:val="000000"/>
         </w:rPr>
       </w:pPr>
-      <w:bookmarkStart w:id="20" w:name="_Toc467608467"/>
+      <w:bookmarkStart w:id="19" w:name="_Toc467608467"/>
       <w:r>
         <w:rPr>
           <w:rFonts w:ascii="宋体" w:hAnsi="宋体" w:hint="eastAsia"/>
@@ -5059,7 +5002,7 @@
         </w:rPr>
         <w:t>记录行车信息</w:t>
       </w:r>
-      <w:bookmarkEnd w:id="20"/>
+      <w:bookmarkEnd w:id="19"/>
     </w:p>
     <w:p>
       <w:pPr>
@@ -5824,6 +5767,15 @@
                 <w:color w:val="000000"/>
               </w:rPr>
             </w:pPr>
+            <w:r>
+              <w:rPr>
+                <w:rFonts w:ascii="宋体" w:hAnsi="宋体" w:hint="eastAsia"/>
+                <w:bCs/>
+                <w:iCs/>
+                <w:color w:val="000000"/>
+              </w:rPr>
+              <w:t>生成和存储行车信息</w:t>
+            </w:r>
           </w:p>
         </w:tc>
       </w:tr>
@@ -6043,19 +5995,8 @@
                 <w:iCs/>
                 <w:color w:val="000000"/>
               </w:rPr>
-              <w:t>判断车牌识别模块生成的牌照是否</w:t>
-            </w:r>
-            <w:proofErr w:type="gramStart"/>
-            <w:r>
-              <w:rPr>
-                <w:rFonts w:ascii="宋体" w:hAnsi="宋体" w:hint="eastAsia"/>
-                <w:bCs/>
-                <w:iCs/>
-                <w:color w:val="000000"/>
-              </w:rPr>
-              <w:t>合法啊</w:t>
-            </w:r>
-            <w:proofErr w:type="gramEnd"/>
+              <w:t>判断车牌识别模块生成的牌照是否合法啊</w:t>
+            </w:r>
           </w:p>
         </w:tc>
       </w:tr>
@@ -6179,7 +6120,7 @@
           <w:color w:val="000000"/>
         </w:rPr>
       </w:pPr>
-      <w:bookmarkStart w:id="21" w:name="_Toc467608468"/>
+      <w:bookmarkStart w:id="20" w:name="_Toc467608468"/>
       <w:r>
         <w:rPr>
           <w:rFonts w:ascii="宋体" w:hAnsi="宋体" w:hint="eastAsia"/>
@@ -6204,7 +6145,7 @@
         </w:rPr>
         <w:t>车辆追踪</w:t>
       </w:r>
-      <w:bookmarkEnd w:id="21"/>
+      <w:bookmarkEnd w:id="20"/>
     </w:p>
     <w:p>
       <w:r>
@@ -6212,10 +6153,10 @@
           <w:rFonts w:hint="eastAsia"/>
         </w:rPr>
         <w:object w:dxaOrig="6624" w:dyaOrig="3000">
-          <v:shape id="_x0000_i1027" type="#_x0000_t75" style="width:331.5pt;height:150pt" o:ole="">
+          <v:shape id="_x0000_i1027" type="#_x0000_t75" style="width:331.55pt;height:149.85pt" o:ole="">
             <v:imagedata r:id="rId12" o:title=""/>
           </v:shape>
-          <o:OLEObject Type="Embed" ProgID="Visio.Drawing.11" ShapeID="_x0000_i1027" DrawAspect="Content" ObjectID="_1541350296" r:id="rId13"/>
+          <o:OLEObject Type="Embed" ProgID="Visio.Drawing.11" ShapeID="_x0000_i1027" DrawAspect="Content" ObjectID="_1541450968" r:id="rId13"/>
         </w:object>
       </w:r>
     </w:p>
@@ -6846,7 +6787,7 @@
           <w:color w:val="000000"/>
         </w:rPr>
       </w:pPr>
-      <w:bookmarkStart w:id="22" w:name="_Toc467608469"/>
+      <w:bookmarkStart w:id="21" w:name="_Toc467608469"/>
       <w:r>
         <w:rPr>
           <w:rFonts w:ascii="宋体" w:hAnsi="宋体" w:hint="eastAsia"/>
@@ -6872,7 +6813,7 @@
         </w:rPr>
         <w:t>行车记录查询</w:t>
       </w:r>
-      <w:bookmarkEnd w:id="22"/>
+      <w:bookmarkEnd w:id="21"/>
     </w:p>
     <w:p>
       <w:pPr>
@@ -6887,10 +6828,10 @@
           <w:rFonts w:hint="eastAsia"/>
         </w:rPr>
         <w:object w:dxaOrig="9750" w:dyaOrig="4416">
-          <v:shape id="_x0000_i1028" type="#_x0000_t75" alt="" style="width:487.5pt;height:220.5pt" o:ole="">
+          <v:shape id="_x0000_i1028" type="#_x0000_t75" alt="" style="width:487.25pt;height:220.2pt" o:ole="">
             <v:imagedata r:id="rId14" o:title=""/>
           </v:shape>
-          <o:OLEObject Type="Embed" ProgID="Visio.Drawing.11" ShapeID="_x0000_i1028" DrawAspect="Content" ObjectID="_1541350297" r:id="rId15"/>
+          <o:OLEObject Type="Embed" ProgID="Visio.Drawing.11" ShapeID="_x0000_i1028" DrawAspect="Content" ObjectID="_1541450969" r:id="rId15"/>
         </w:object>
       </w:r>
     </w:p>
@@ -8069,7 +8010,7 @@
           <w:color w:val="000000"/>
         </w:rPr>
       </w:pPr>
-      <w:bookmarkStart w:id="23" w:name="_Toc467608470"/>
+      <w:bookmarkStart w:id="22" w:name="_Toc467608470"/>
       <w:r>
         <w:rPr>
           <w:rFonts w:ascii="宋体" w:hAnsi="宋体" w:hint="eastAsia"/>
@@ -8095,7 +8036,7 @@
         </w:rPr>
         <w:t>套牌稽查</w:t>
       </w:r>
-      <w:bookmarkEnd w:id="23"/>
+      <w:bookmarkEnd w:id="22"/>
     </w:p>
     <w:p>
       <w:pPr>
@@ -8362,19 +8303,8 @@
                 <w:iCs/>
                 <w:color w:val="000000"/>
               </w:rPr>
-              <w:t>时间</w:t>
-            </w:r>
-            <w:proofErr w:type="gramStart"/>
-            <w:r>
-              <w:rPr>
-                <w:rFonts w:ascii="宋体" w:hAnsi="宋体" w:hint="eastAsia"/>
-                <w:bCs/>
-                <w:iCs/>
-                <w:color w:val="000000"/>
-              </w:rPr>
-              <w:t>段分析</w:t>
-            </w:r>
-            <w:proofErr w:type="gramEnd"/>
+              <w:t>时间段分析</w:t>
+            </w:r>
           </w:p>
         </w:tc>
         <w:tc>
@@ -8397,19 +8327,8 @@
                 <w:iCs/>
                 <w:color w:val="000000"/>
               </w:rPr>
-              <w:t>从数据库获得时间</w:t>
-            </w:r>
-            <w:proofErr w:type="gramStart"/>
-            <w:r>
-              <w:rPr>
-                <w:rFonts w:ascii="宋体" w:hAnsi="宋体" w:hint="eastAsia"/>
-                <w:bCs/>
-                <w:iCs/>
-                <w:color w:val="000000"/>
-              </w:rPr>
-              <w:t>段信息</w:t>
-            </w:r>
-            <w:proofErr w:type="gramEnd"/>
+              <w:t>从数据库获得时间段信息</w:t>
+            </w:r>
           </w:p>
         </w:tc>
       </w:tr>
@@ -9171,19 +9090,8 @@
                 <w:iCs/>
                 <w:color w:val="000000"/>
               </w:rPr>
-              <w:t>更新套</w:t>
-            </w:r>
-            <w:proofErr w:type="gramStart"/>
-            <w:r>
-              <w:rPr>
-                <w:rFonts w:ascii="宋体" w:hAnsi="宋体" w:hint="eastAsia"/>
-                <w:bCs/>
-                <w:iCs/>
-                <w:color w:val="000000"/>
-              </w:rPr>
-              <w:t>牌结果</w:t>
-            </w:r>
-            <w:proofErr w:type="gramEnd"/>
+              <w:t>更新套牌结果</w:t>
+            </w:r>
           </w:p>
         </w:tc>
         <w:tc>
@@ -9206,19 +9114,8 @@
                 <w:iCs/>
                 <w:color w:val="000000"/>
               </w:rPr>
-              <w:t>在数据库中更新套</w:t>
-            </w:r>
-            <w:proofErr w:type="gramStart"/>
-            <w:r>
-              <w:rPr>
-                <w:rFonts w:ascii="宋体" w:hAnsi="宋体" w:hint="eastAsia"/>
-                <w:bCs/>
-                <w:iCs/>
-                <w:color w:val="000000"/>
-              </w:rPr>
-              <w:t>牌结果</w:t>
-            </w:r>
-            <w:proofErr w:type="gramEnd"/>
+              <w:t>在数据库中更新套牌结果</w:t>
+            </w:r>
           </w:p>
         </w:tc>
       </w:tr>
@@ -9332,19 +9229,8 @@
                 <w:iCs/>
                 <w:color w:val="000000"/>
               </w:rPr>
-              <w:t>分析套</w:t>
-            </w:r>
-            <w:proofErr w:type="gramStart"/>
-            <w:r>
-              <w:rPr>
-                <w:rFonts w:ascii="宋体" w:hAnsi="宋体" w:hint="eastAsia"/>
-                <w:bCs/>
-                <w:iCs/>
-                <w:color w:val="000000"/>
-              </w:rPr>
-              <w:t>牌结果</w:t>
-            </w:r>
-            <w:proofErr w:type="gramEnd"/>
+              <w:t>分析套牌结果</w:t>
+            </w:r>
           </w:p>
         </w:tc>
         <w:tc>
@@ -9367,27 +9253,7 @@
                 <w:iCs/>
                 <w:color w:val="000000"/>
               </w:rPr>
-              <w:t>对套</w:t>
-            </w:r>
-            <w:proofErr w:type="gramStart"/>
-            <w:r>
-              <w:rPr>
-                <w:rFonts w:ascii="宋体" w:hAnsi="宋体" w:hint="eastAsia"/>
-                <w:bCs/>
-                <w:iCs/>
-                <w:color w:val="000000"/>
-              </w:rPr>
-              <w:t>牌结果</w:t>
-            </w:r>
-            <w:proofErr w:type="gramEnd"/>
-            <w:r>
-              <w:rPr>
-                <w:rFonts w:ascii="宋体" w:hAnsi="宋体" w:hint="eastAsia"/>
-                <w:bCs/>
-                <w:iCs/>
-                <w:color w:val="000000"/>
-              </w:rPr>
-              <w:t>进行深入分析</w:t>
+              <w:t>对套牌结果进行深入分析</w:t>
             </w:r>
           </w:p>
         </w:tc>
@@ -9461,27 +9327,7 @@
                 <w:iCs/>
                 <w:color w:val="000000"/>
               </w:rPr>
-              <w:t>根据先前数据分析相关原因，原因可能</w:t>
-            </w:r>
-            <w:proofErr w:type="gramStart"/>
-            <w:r>
-              <w:rPr>
-                <w:rFonts w:ascii="宋体" w:hAnsi="宋体" w:hint="eastAsia"/>
-                <w:bCs/>
-                <w:iCs/>
-                <w:color w:val="000000"/>
-              </w:rPr>
-              <w:t>不</w:t>
-            </w:r>
-            <w:proofErr w:type="gramEnd"/>
-            <w:r>
-              <w:rPr>
-                <w:rFonts w:ascii="宋体" w:hAnsi="宋体" w:hint="eastAsia"/>
-                <w:bCs/>
-                <w:iCs/>
-                <w:color w:val="000000"/>
-              </w:rPr>
-              <w:t>唯一</w:t>
+              <w:t>根据先前数据分析相关原因，原因可能不唯一</w:t>
             </w:r>
           </w:p>
         </w:tc>
@@ -9663,25 +9509,14 @@
                 <w:color w:val="000000"/>
               </w:rPr>
             </w:pPr>
-            <w:proofErr w:type="gramStart"/>
-            <w:r>
-              <w:rPr>
-                <w:rFonts w:ascii="宋体" w:hAnsi="宋体" w:hint="eastAsia"/>
-                <w:bCs/>
-                <w:iCs/>
-                <w:color w:val="000000"/>
-              </w:rPr>
-              <w:t>筛选非</w:t>
-            </w:r>
-            <w:proofErr w:type="gramEnd"/>
-            <w:r>
-              <w:rPr>
-                <w:rFonts w:ascii="宋体" w:hAnsi="宋体" w:hint="eastAsia"/>
-                <w:bCs/>
-                <w:iCs/>
-                <w:color w:val="000000"/>
-              </w:rPr>
-              <w:t>套牌车</w:t>
+            <w:r>
+              <w:rPr>
+                <w:rFonts w:ascii="宋体" w:hAnsi="宋体" w:hint="eastAsia"/>
+                <w:bCs/>
+                <w:iCs/>
+                <w:color w:val="000000"/>
+              </w:rPr>
+              <w:t>筛选非套牌车</w:t>
             </w:r>
           </w:p>
         </w:tc>
@@ -9785,7 +9620,7 @@
           <w:color w:val="000000"/>
         </w:rPr>
       </w:pPr>
-      <w:bookmarkStart w:id="24" w:name="_Toc467608471"/>
+      <w:bookmarkStart w:id="23" w:name="_Toc467608471"/>
       <w:r>
         <w:rPr>
           <w:rFonts w:ascii="宋体" w:hAnsi="宋体" w:hint="eastAsia"/>
@@ -9811,7 +9646,7 @@
         </w:rPr>
         <w:t>车辆轨迹绘制</w:t>
       </w:r>
-      <w:bookmarkEnd w:id="24"/>
+      <w:bookmarkEnd w:id="23"/>
     </w:p>
     <w:p>
       <w:pPr>
@@ -9828,10 +9663,10 @@
           <w:color w:val="000000"/>
         </w:rPr>
         <w:object w:dxaOrig="9705" w:dyaOrig="3765">
-          <v:shape id="_x0000_i1029" type="#_x0000_t75" style="width:485.25pt;height:188.25pt" o:ole="">
+          <v:shape id="_x0000_i1029" type="#_x0000_t75" style="width:485.6pt;height:188.35pt" o:ole="">
             <v:imagedata r:id="rId17" o:title=""/>
           </v:shape>
-          <o:OLEObject Type="Embed" ProgID="Visio.Drawing.15" ShapeID="_x0000_i1029" DrawAspect="Content" ObjectID="_1541350298" r:id="rId18"/>
+          <o:OLEObject Type="Embed" ProgID="Visio.Drawing.15" ShapeID="_x0000_i1029" DrawAspect="Content" ObjectID="_1541450970" r:id="rId18"/>
         </w:object>
       </w:r>
     </w:p>
@@ -11173,19 +11008,8 @@
                 <w:iCs/>
                 <w:color w:val="000000"/>
               </w:rPr>
-              <w:t>计算</w:t>
-            </w:r>
-            <w:proofErr w:type="gramStart"/>
-            <w:r>
-              <w:rPr>
-                <w:rFonts w:ascii="宋体" w:hAnsi="宋体" w:hint="eastAsia"/>
-                <w:bCs/>
-                <w:iCs/>
-                <w:color w:val="000000"/>
-              </w:rPr>
-              <w:t>新比例</w:t>
-            </w:r>
-            <w:proofErr w:type="gramEnd"/>
+              <w:t>计算新比例</w:t>
+            </w:r>
           </w:p>
         </w:tc>
         <w:tc>
@@ -11201,37 +11025,15 @@
                 <w:color w:val="000000"/>
               </w:rPr>
             </w:pPr>
-            <w:proofErr w:type="gramStart"/>
-            <w:r>
-              <w:rPr>
-                <w:rFonts w:ascii="宋体" w:hAnsi="宋体" w:hint="eastAsia"/>
-                <w:bCs/>
-                <w:iCs/>
-                <w:color w:val="000000"/>
-              </w:rPr>
-              <w:t>根据地图原比例</w:t>
-            </w:r>
-            <w:proofErr w:type="gramEnd"/>
-            <w:r>
-              <w:rPr>
-                <w:rFonts w:ascii="宋体" w:hAnsi="宋体" w:hint="eastAsia"/>
-                <w:bCs/>
-                <w:iCs/>
-                <w:color w:val="000000"/>
-              </w:rPr>
-              <w:t>和鼠标滚轮角度计算</w:t>
-            </w:r>
-            <w:proofErr w:type="gramStart"/>
-            <w:r>
-              <w:rPr>
-                <w:rFonts w:ascii="宋体" w:hAnsi="宋体" w:hint="eastAsia"/>
-                <w:bCs/>
-                <w:iCs/>
-                <w:color w:val="000000"/>
-              </w:rPr>
-              <w:t>新比例</w:t>
-            </w:r>
-            <w:proofErr w:type="gramEnd"/>
+            <w:r>
+              <w:rPr>
+                <w:rFonts w:ascii="宋体" w:hAnsi="宋体" w:hint="eastAsia"/>
+                <w:bCs/>
+                <w:iCs/>
+                <w:color w:val="000000"/>
+              </w:rPr>
+              <w:t>根据地图原比例和鼠标滚轮角度计算新比例</w:t>
+            </w:r>
           </w:p>
         </w:tc>
       </w:tr>
@@ -11384,7 +11186,7 @@
           <w:color w:val="000000"/>
         </w:rPr>
       </w:pPr>
-      <w:bookmarkStart w:id="25" w:name="_Toc467608472"/>
+      <w:bookmarkStart w:id="24" w:name="_Toc467608472"/>
       <w:r>
         <w:rPr>
           <w:rFonts w:ascii="宋体" w:hAnsi="宋体" w:hint="eastAsia"/>
@@ -11410,7 +11212,7 @@
         </w:rPr>
         <w:t>黑名单</w:t>
       </w:r>
-      <w:bookmarkEnd w:id="25"/>
+      <w:bookmarkEnd w:id="24"/>
     </w:p>
     <w:p>
       <w:pPr>
@@ -12165,7 +11967,7 @@
           <w:color w:val="000000"/>
         </w:rPr>
       </w:pPr>
-      <w:bookmarkStart w:id="26" w:name="_Toc467608473"/>
+      <w:bookmarkStart w:id="25" w:name="_Toc467608473"/>
       <w:r>
         <w:rPr>
           <w:rFonts w:ascii="宋体" w:hAnsi="宋体" w:hint="eastAsia"/>
@@ -12191,7 +11993,7 @@
         </w:rPr>
         <w:t>帮助</w:t>
       </w:r>
-      <w:bookmarkEnd w:id="26"/>
+      <w:bookmarkEnd w:id="25"/>
     </w:p>
     <w:p>
       <w:pPr>
@@ -12205,10 +12007,10 @@
           <w:noProof/>
         </w:rPr>
         <w:drawing>
-          <wp:inline distT="0" distB="0" distL="0" distR="0">
-            <wp:extent cx="5323205" cy="3771265"/>
-            <wp:effectExtent l="0" t="0" r="0" b="635"/>
-            <wp:docPr id="2" name="图片 2"/>
+          <wp:inline distT="0" distB="0" distL="0" distR="0" wp14:anchorId="4D84D2D6" wp14:editId="7B993009">
+            <wp:extent cx="4857143" cy="3171429"/>
+            <wp:effectExtent l="0" t="0" r="635" b="0"/>
+            <wp:docPr id="3" name="图片 3"/>
             <wp:cNvGraphicFramePr>
               <a:graphicFrameLocks xmlns:a="http://schemas.openxmlformats.org/drawingml/2006/main" noChangeAspect="1"/>
             </wp:cNvGraphicFramePr>
@@ -12216,10 +12018,8 @@
               <a:graphicData uri="http://schemas.openxmlformats.org/drawingml/2006/picture">
                 <pic:pic xmlns:pic="http://schemas.openxmlformats.org/drawingml/2006/picture">
                   <pic:nvPicPr>
-                    <pic:cNvPr id="2" name="图片 2"/>
-                    <pic:cNvPicPr>
-                      <a:picLocks noChangeAspect="1"/>
-                    </pic:cNvPicPr>
+                    <pic:cNvPr id="1" name=""/>
+                    <pic:cNvPicPr/>
                   </pic:nvPicPr>
                   <pic:blipFill>
                     <a:blip r:embed="rId20"/>
@@ -12230,7 +12030,7 @@
                   <pic:spPr>
                     <a:xfrm>
                       <a:off x="0" y="0"/>
-                      <a:ext cx="5323809" cy="3771429"/>
+                      <a:ext cx="4857143" cy="3171429"/>
                     </a:xfrm>
                     <a:prstGeom prst="rect">
                       <a:avLst/>
@@ -12242,6 +12042,8 @@
           </wp:inline>
         </w:drawing>
       </w:r>
+      <w:bookmarkStart w:id="26" w:name="_GoBack"/>
+      <w:bookmarkEnd w:id="26"/>
     </w:p>
     <w:tbl>
       <w:tblPr>
@@ -12603,7 +12405,7 @@
                 <w:iCs/>
                 <w:color w:val="000000"/>
               </w:rPr>
-              <w:t>显示系统的详细功能</w:t>
+              <w:t>通过索引的方式显示系统的详细功能</w:t>
             </w:r>
           </w:p>
         </w:tc>
@@ -13781,7 +13583,7 @@
 </file>
 
 <file path=word/endnotes.xml><?xml version="1.0" encoding="utf-8"?>
-<w:endnotes xmlns:wpc="http://schemas.microsoft.com/office/word/2010/wordprocessingCanvas" xmlns:cx="http://schemas.microsoft.com/office/drawing/2014/chartex" xmlns:cx1="http://schemas.microsoft.com/office/drawing/2015/9/8/chartex" xmlns:mc="http://schemas.openxmlformats.org/markup-compatibility/2006" xmlns:o="urn:schemas-microsoft-com:office:office" xmlns:r="http://schemas.openxmlformats.org/officeDocument/2006/relationships" xmlns:m="http://schemas.openxmlformats.org/officeDocument/2006/math" xmlns:v="urn:schemas-microsoft-com:vml" xmlns:wp14="http://schemas.microsoft.com/office/word/2010/wordprocessingDrawing" xmlns:wp="http://schemas.openxmlformats.org/drawingml/2006/wordprocessingDrawing" xmlns:w10="urn:schemas-microsoft-com:office:word" xmlns:w="http://schemas.openxmlformats.org/wordprocessingml/2006/main" xmlns:w14="http://schemas.microsoft.com/office/word/2010/wordml" xmlns:w15="http://schemas.microsoft.com/office/word/2012/wordml" xmlns:w16se="http://schemas.microsoft.com/office/word/2015/wordml/symex" xmlns:wpg="http://schemas.microsoft.com/office/word/2010/wordprocessingGroup" xmlns:wpi="http://schemas.microsoft.com/office/word/2010/wordprocessingInk" xmlns:wne="http://schemas.microsoft.com/office/word/2006/wordml" xmlns:wps="http://schemas.microsoft.com/office/word/2010/wordprocessingShape" mc:Ignorable="w14 w15 w16se wp14">
+<w:endnotes xmlns:wpc="http://schemas.microsoft.com/office/word/2010/wordprocessingCanvas" xmlns:cx="http://schemas.microsoft.com/office/drawing/2014/chartex" xmlns:cx1="http://schemas.microsoft.com/office/drawing/2015/9/8/chartex" xmlns:cx2="http://schemas.microsoft.com/office/drawing/2015/10/21/chartex" xmlns:cx3="http://schemas.microsoft.com/office/drawing/2016/5/9/chartex" xmlns:cx4="http://schemas.microsoft.com/office/drawing/2016/5/10/chartex" xmlns:cx5="http://schemas.microsoft.com/office/drawing/2016/5/11/chartex" xmlns:mc="http://schemas.openxmlformats.org/markup-compatibility/2006" xmlns:o="urn:schemas-microsoft-com:office:office" xmlns:r="http://schemas.openxmlformats.org/officeDocument/2006/relationships" xmlns:m="http://schemas.openxmlformats.org/officeDocument/2006/math" xmlns:v="urn:schemas-microsoft-com:vml" xmlns:wp14="http://schemas.microsoft.com/office/word/2010/wordprocessingDrawing" xmlns:wp="http://schemas.openxmlformats.org/drawingml/2006/wordprocessingDrawing" xmlns:w10="urn:schemas-microsoft-com:office:word" xmlns:w="http://schemas.openxmlformats.org/wordprocessingml/2006/main" xmlns:w14="http://schemas.microsoft.com/office/word/2010/wordml" xmlns:w15="http://schemas.microsoft.com/office/word/2012/wordml" xmlns:w16se="http://schemas.microsoft.com/office/word/2015/wordml/symex" xmlns:wpg="http://schemas.microsoft.com/office/word/2010/wordprocessingGroup" xmlns:wpi="http://schemas.microsoft.com/office/word/2010/wordprocessingInk" xmlns:wne="http://schemas.microsoft.com/office/word/2006/wordml" xmlns:wps="http://schemas.microsoft.com/office/word/2010/wordprocessingShape" mc:Ignorable="w14 w15 w16se wp14">
   <w:endnote w:type="separator" w:id="-1">
     <w:p>
       <w:r>
@@ -13800,7 +13602,7 @@
 </file>
 
 <file path=word/footer1.xml><?xml version="1.0" encoding="utf-8"?>
-<w:ftr xmlns:wpc="http://schemas.microsoft.com/office/word/2010/wordprocessingCanvas" xmlns:cx="http://schemas.microsoft.com/office/drawing/2014/chartex" xmlns:cx1="http://schemas.microsoft.com/office/drawing/2015/9/8/chartex" xmlns:mc="http://schemas.openxmlformats.org/markup-compatibility/2006" xmlns:o="urn:schemas-microsoft-com:office:office" xmlns:r="http://schemas.openxmlformats.org/officeDocument/2006/relationships" xmlns:m="http://schemas.openxmlformats.org/officeDocument/2006/math" xmlns:v="urn:schemas-microsoft-com:vml" xmlns:wp14="http://schemas.microsoft.com/office/word/2010/wordprocessingDrawing" xmlns:wp="http://schemas.openxmlformats.org/drawingml/2006/wordprocessingDrawing" xmlns:w10="urn:schemas-microsoft-com:office:word" xmlns:w="http://schemas.openxmlformats.org/wordprocessingml/2006/main" xmlns:w14="http://schemas.microsoft.com/office/word/2010/wordml" xmlns:w15="http://schemas.microsoft.com/office/word/2012/wordml" xmlns:w16se="http://schemas.microsoft.com/office/word/2015/wordml/symex" xmlns:wpg="http://schemas.microsoft.com/office/word/2010/wordprocessingGroup" xmlns:wpi="http://schemas.microsoft.com/office/word/2010/wordprocessingInk" xmlns:wne="http://schemas.microsoft.com/office/word/2006/wordml" xmlns:wps="http://schemas.microsoft.com/office/word/2010/wordprocessingShape" mc:Ignorable="w14 w15 w16se wp14">
+<w:ftr xmlns:wpc="http://schemas.microsoft.com/office/word/2010/wordprocessingCanvas" xmlns:cx="http://schemas.microsoft.com/office/drawing/2014/chartex" xmlns:cx1="http://schemas.microsoft.com/office/drawing/2015/9/8/chartex" xmlns:cx2="http://schemas.microsoft.com/office/drawing/2015/10/21/chartex" xmlns:cx3="http://schemas.microsoft.com/office/drawing/2016/5/9/chartex" xmlns:cx4="http://schemas.microsoft.com/office/drawing/2016/5/10/chartex" xmlns:cx5="http://schemas.microsoft.com/office/drawing/2016/5/11/chartex" xmlns:mc="http://schemas.openxmlformats.org/markup-compatibility/2006" xmlns:o="urn:schemas-microsoft-com:office:office" xmlns:r="http://schemas.openxmlformats.org/officeDocument/2006/relationships" xmlns:m="http://schemas.openxmlformats.org/officeDocument/2006/math" xmlns:v="urn:schemas-microsoft-com:vml" xmlns:wp14="http://schemas.microsoft.com/office/word/2010/wordprocessingDrawing" xmlns:wp="http://schemas.openxmlformats.org/drawingml/2006/wordprocessingDrawing" xmlns:w10="urn:schemas-microsoft-com:office:word" xmlns:w="http://schemas.openxmlformats.org/wordprocessingml/2006/main" xmlns:w14="http://schemas.microsoft.com/office/word/2010/wordml" xmlns:w15="http://schemas.microsoft.com/office/word/2012/wordml" xmlns:w16se="http://schemas.microsoft.com/office/word/2015/wordml/symex" xmlns:wpg="http://schemas.microsoft.com/office/word/2010/wordprocessingGroup" xmlns:wpi="http://schemas.microsoft.com/office/word/2010/wordprocessingInk" xmlns:wne="http://schemas.microsoft.com/office/word/2006/wordml" xmlns:wps="http://schemas.microsoft.com/office/word/2010/wordprocessingShape" mc:Ignorable="w14 w15 w16se wp14">
   <w:tbl>
     <w:tblPr>
       <w:tblW w:w="8504" w:type="dxa"/>
@@ -13860,7 +13662,7 @@
               <w:rStyle w:val="a9"/>
               <w:noProof/>
             </w:rPr>
-            <w:t>4</w:t>
+            <w:t>14</w:t>
           </w:r>
           <w:r>
             <w:rPr>
@@ -13918,7 +13720,7 @@
 </file>
 
 <file path=word/footnotes.xml><?xml version="1.0" encoding="utf-8"?>
-<w:footnotes xmlns:wpc="http://schemas.microsoft.com/office/word/2010/wordprocessingCanvas" xmlns:cx="http://schemas.microsoft.com/office/drawing/2014/chartex" xmlns:cx1="http://schemas.microsoft.com/office/drawing/2015/9/8/chartex" xmlns:mc="http://schemas.openxmlformats.org/markup-compatibility/2006" xmlns:o="urn:schemas-microsoft-com:office:office" xmlns:r="http://schemas.openxmlformats.org/officeDocument/2006/relationships" xmlns:m="http://schemas.openxmlformats.org/officeDocument/2006/math" xmlns:v="urn:schemas-microsoft-com:vml" xmlns:wp14="http://schemas.microsoft.com/office/word/2010/wordprocessingDrawing" xmlns:wp="http://schemas.openxmlformats.org/drawingml/2006/wordprocessingDrawing" xmlns:w10="urn:schemas-microsoft-com:office:word" xmlns:w="http://schemas.openxmlformats.org/wordprocessingml/2006/main" xmlns:w14="http://schemas.microsoft.com/office/word/2010/wordml" xmlns:w15="http://schemas.microsoft.com/office/word/2012/wordml" xmlns:w16se="http://schemas.microsoft.com/office/word/2015/wordml/symex" xmlns:wpg="http://schemas.microsoft.com/office/word/2010/wordprocessingGroup" xmlns:wpi="http://schemas.microsoft.com/office/word/2010/wordprocessingInk" xmlns:wne="http://schemas.microsoft.com/office/word/2006/wordml" xmlns:wps="http://schemas.microsoft.com/office/word/2010/wordprocessingShape" mc:Ignorable="w14 w15 w16se wp14">
+<w:footnotes xmlns:wpc="http://schemas.microsoft.com/office/word/2010/wordprocessingCanvas" xmlns:cx="http://schemas.microsoft.com/office/drawing/2014/chartex" xmlns:cx1="http://schemas.microsoft.com/office/drawing/2015/9/8/chartex" xmlns:cx2="http://schemas.microsoft.com/office/drawing/2015/10/21/chartex" xmlns:cx3="http://schemas.microsoft.com/office/drawing/2016/5/9/chartex" xmlns:cx4="http://schemas.microsoft.com/office/drawing/2016/5/10/chartex" xmlns:cx5="http://schemas.microsoft.com/office/drawing/2016/5/11/chartex" xmlns:mc="http://schemas.openxmlformats.org/markup-compatibility/2006" xmlns:o="urn:schemas-microsoft-com:office:office" xmlns:r="http://schemas.openxmlformats.org/officeDocument/2006/relationships" xmlns:m="http://schemas.openxmlformats.org/officeDocument/2006/math" xmlns:v="urn:schemas-microsoft-com:vml" xmlns:wp14="http://schemas.microsoft.com/office/word/2010/wordprocessingDrawing" xmlns:wp="http://schemas.openxmlformats.org/drawingml/2006/wordprocessingDrawing" xmlns:w10="urn:schemas-microsoft-com:office:word" xmlns:w="http://schemas.openxmlformats.org/wordprocessingml/2006/main" xmlns:w14="http://schemas.microsoft.com/office/word/2010/wordml" xmlns:w15="http://schemas.microsoft.com/office/word/2012/wordml" xmlns:w16se="http://schemas.microsoft.com/office/word/2015/wordml/symex" xmlns:wpg="http://schemas.microsoft.com/office/word/2010/wordprocessingGroup" xmlns:wpi="http://schemas.microsoft.com/office/word/2010/wordprocessingInk" xmlns:wne="http://schemas.microsoft.com/office/word/2006/wordml" xmlns:wps="http://schemas.microsoft.com/office/word/2010/wordprocessingShape" mc:Ignorable="w14 w15 w16se wp14">
   <w:footnote w:type="separator" w:id="-1">
     <w:p>
       <w:r>
@@ -13937,7 +13739,7 @@
 </file>
 
 <file path=word/header1.xml><?xml version="1.0" encoding="utf-8"?>
-<w:hdr xmlns:wpc="http://schemas.microsoft.com/office/word/2010/wordprocessingCanvas" xmlns:cx="http://schemas.microsoft.com/office/drawing/2014/chartex" xmlns:cx1="http://schemas.microsoft.com/office/drawing/2015/9/8/chartex" xmlns:mc="http://schemas.openxmlformats.org/markup-compatibility/2006" xmlns:o="urn:schemas-microsoft-com:office:office" xmlns:r="http://schemas.openxmlformats.org/officeDocument/2006/relationships" xmlns:m="http://schemas.openxmlformats.org/officeDocument/2006/math" xmlns:v="urn:schemas-microsoft-com:vml" xmlns:wp14="http://schemas.microsoft.com/office/word/2010/wordprocessingDrawing" xmlns:wp="http://schemas.openxmlformats.org/drawingml/2006/wordprocessingDrawing" xmlns:w10="urn:schemas-microsoft-com:office:word" xmlns:w="http://schemas.openxmlformats.org/wordprocessingml/2006/main" xmlns:w14="http://schemas.microsoft.com/office/word/2010/wordml" xmlns:w15="http://schemas.microsoft.com/office/word/2012/wordml" xmlns:w16se="http://schemas.microsoft.com/office/word/2015/wordml/symex" xmlns:wpg="http://schemas.microsoft.com/office/word/2010/wordprocessingGroup" xmlns:wpi="http://schemas.microsoft.com/office/word/2010/wordprocessingInk" xmlns:wne="http://schemas.microsoft.com/office/word/2006/wordml" xmlns:wps="http://schemas.microsoft.com/office/word/2010/wordprocessingShape" mc:Ignorable="w14 w15 w16se wp14">
+<w:hdr xmlns:wpc="http://schemas.microsoft.com/office/word/2010/wordprocessingCanvas" xmlns:cx="http://schemas.microsoft.com/office/drawing/2014/chartex" xmlns:cx1="http://schemas.microsoft.com/office/drawing/2015/9/8/chartex" xmlns:cx2="http://schemas.microsoft.com/office/drawing/2015/10/21/chartex" xmlns:cx3="http://schemas.microsoft.com/office/drawing/2016/5/9/chartex" xmlns:cx4="http://schemas.microsoft.com/office/drawing/2016/5/10/chartex" xmlns:cx5="http://schemas.microsoft.com/office/drawing/2016/5/11/chartex" xmlns:mc="http://schemas.openxmlformats.org/markup-compatibility/2006" xmlns:o="urn:schemas-microsoft-com:office:office" xmlns:r="http://schemas.openxmlformats.org/officeDocument/2006/relationships" xmlns:m="http://schemas.openxmlformats.org/officeDocument/2006/math" xmlns:v="urn:schemas-microsoft-com:vml" xmlns:wp14="http://schemas.microsoft.com/office/word/2010/wordprocessingDrawing" xmlns:wp="http://schemas.openxmlformats.org/drawingml/2006/wordprocessingDrawing" xmlns:w10="urn:schemas-microsoft-com:office:word" xmlns:w="http://schemas.openxmlformats.org/wordprocessingml/2006/main" xmlns:w14="http://schemas.microsoft.com/office/word/2010/wordml" xmlns:w15="http://schemas.microsoft.com/office/word/2012/wordml" xmlns:w16se="http://schemas.microsoft.com/office/word/2015/wordml/symex" xmlns:wpg="http://schemas.microsoft.com/office/word/2010/wordprocessingGroup" xmlns:wpi="http://schemas.microsoft.com/office/word/2010/wordprocessingInk" xmlns:wne="http://schemas.microsoft.com/office/word/2006/wordml" xmlns:wps="http://schemas.microsoft.com/office/word/2010/wordprocessingShape" mc:Ignorable="w14 w15 w16se wp14">
   <w:p>
     <w:pPr>
       <w:pStyle w:val="a7"/>
@@ -13979,7 +13781,7 @@
     </w:rPrDefault>
     <w:pPrDefault/>
   </w:docDefaults>
-  <w:latentStyles w:defLockedState="0" w:defUIPriority="99" w:defSemiHidden="0" w:defUnhideWhenUsed="0" w:defQFormat="0" w:count="371">
+  <w:latentStyles w:defLockedState="0" w:defUIPriority="99" w:defSemiHidden="0" w:defUnhideWhenUsed="0" w:defQFormat="0" w:count="374">
     <w:lsdException w:name="Normal" w:uiPriority="0" w:qFormat="1"/>
     <w:lsdException w:name="heading 1" w:uiPriority="0" w:qFormat="1"/>
     <w:lsdException w:name="heading 2" w:uiPriority="0" w:qFormat="1"/>
@@ -14084,7 +13886,7 @@
     <w:lsdException w:name="HTML Sample" w:semiHidden="1" w:unhideWhenUsed="1"/>
     <w:lsdException w:name="HTML Typewriter" w:semiHidden="1" w:unhideWhenUsed="1"/>
     <w:lsdException w:name="HTML Variable" w:semiHidden="1" w:unhideWhenUsed="1"/>
-    <w:lsdException w:name="Normal Table" w:semiHidden="1" w:unhideWhenUsed="1" w:qFormat="1"/>
+    <w:lsdException w:name="Normal Table" w:qFormat="1"/>
     <w:lsdException w:name="annotation subject" w:semiHidden="1" w:unhideWhenUsed="1"/>
     <w:lsdException w:name="No List" w:semiHidden="1" w:unhideWhenUsed="1"/>
     <w:lsdException w:name="Outline List 1" w:semiHidden="1" w:unhideWhenUsed="1"/>
@@ -14129,7 +13931,6 @@
     <w:lsdException w:name="Table Professional" w:semiHidden="1" w:unhideWhenUsed="1"/>
     <w:lsdException w:name="Table Subtle 1" w:semiHidden="1" w:unhideWhenUsed="1"/>
     <w:lsdException w:name="Table Subtle 2" w:semiHidden="1" w:unhideWhenUsed="1"/>
-    <w:lsdException w:name="Table Web 1" w:semiHidden="1" w:unhideWhenUsed="1"/>
     <w:lsdException w:name="Table Web 2" w:semiHidden="1" w:unhideWhenUsed="1"/>
     <w:lsdException w:name="Table Web 3" w:semiHidden="1" w:unhideWhenUsed="1"/>
     <w:lsdException w:name="Balloon Text" w:semiHidden="1" w:unhideWhenUsed="1"/>
@@ -14346,6 +14147,9 @@
     <w:lsdException w:name="List Table 5 Dark Accent 6" w:uiPriority="50"/>
     <w:lsdException w:name="List Table 6 Colorful Accent 6" w:uiPriority="51"/>
     <w:lsdException w:name="List Table 7 Colorful Accent 6" w:uiPriority="52"/>
+    <w:lsdException w:name="Mention" w:semiHidden="1" w:unhideWhenUsed="1"/>
+    <w:lsdException w:name="Smart Hyperlink" w:semiHidden="1" w:unhideWhenUsed="1"/>
+    <w:lsdException w:name="Hashtag" w:semiHidden="1" w:unhideWhenUsed="1"/>
   </w:latentStyles>
   <w:style w:type="paragraph" w:default="1" w:styleId="a">
     <w:name w:val="Normal"/>
@@ -15136,7 +14940,7 @@
 </file>
 
 <file path=customXml/itemProps2.xml><?xml version="1.0" encoding="utf-8"?>
-<ds:datastoreItem xmlns:ds="http://schemas.openxmlformats.org/officeDocument/2006/customXml" ds:itemID="{C51A4CA4-C1F1-4A34-B954-4C722CBDCA58}">
+<ds:datastoreItem xmlns:ds="http://schemas.openxmlformats.org/officeDocument/2006/customXml" ds:itemID="{A6EDCF27-5B2C-401A-87F9-77B58B1D72EF}">
   <ds:schemaRefs>
     <ds:schemaRef ds:uri="http://schemas.openxmlformats.org/officeDocument/2006/bibliography"/>
   </ds:schemaRefs>
